--- a/doc/个人周报/第五周/刘景荣个人周报.docx
+++ b/doc/个人周报/第五周/刘景荣个人周报.docx
@@ -43,7 +43,22 @@
         <w:t>2016</w:t>
       </w:r>
       <w:r>
-        <w:t>-12-06</w:t>
+        <w:t>-1</w:t>
+      </w:r>
+      <w:r>
+        <w:rPr>
+          <w:rFonts w:hint="eastAsia"/>
+        </w:rPr>
+        <w:t>1</w:t>
+      </w:r>
+      <w:r>
+        <w:t>-</w:t>
+      </w:r>
+      <w:r>
+        <w:rPr>
+          <w:rFonts w:hint="eastAsia"/>
+        </w:rPr>
+        <w:t>29</w:t>
       </w:r>
       <w:r>
         <w:rPr>
@@ -58,7 +73,13 @@
         <w:t xml:space="preserve"> </w:t>
       </w:r>
       <w:r>
-        <w:t>2016-12-12</w:t>
+        <w:t>2016-12-</w:t>
+      </w:r>
+      <w:r>
+        <w:rPr>
+          <w:rFonts w:hint="eastAsia"/>
+        </w:rPr>
+        <w:t>5</w:t>
       </w:r>
       <w:bookmarkStart w:id="0" w:name="_GoBack"/>
       <w:bookmarkEnd w:id="0"/>
@@ -661,7 +682,6 @@
             <w:pPr>
               <w:spacing w:line="240" w:lineRule="auto"/>
               <w:rPr>
-                <w:rFonts w:hint="eastAsia"/>
                 <w:color w:val="0070C0"/>
               </w:rPr>
             </w:pPr>
@@ -709,7 +729,6 @@
               <w:pStyle w:val="a6"/>
               <w:ind w:firstLineChars="0" w:firstLine="0"/>
               <w:rPr>
-                <w:rFonts w:hint="eastAsia"/>
                 <w:color w:val="0070C0"/>
               </w:rPr>
             </w:pPr>
@@ -730,7 +749,6 @@
               <w:pStyle w:val="a6"/>
               <w:ind w:firstLineChars="0" w:firstLine="0"/>
               <w:rPr>
-                <w:rFonts w:hint="eastAsia"/>
                 <w:color w:val="0070C0"/>
               </w:rPr>
             </w:pPr>
@@ -787,7 +805,6 @@
         </w:numPr>
         <w:ind w:firstLineChars="0"/>
         <w:rPr>
-          <w:rFonts w:hint="eastAsia"/>
           <w:color w:val="548DD4" w:themeColor="text2" w:themeTint="99"/>
         </w:rPr>
       </w:pPr>
@@ -869,7 +886,6 @@
         </w:numPr>
         <w:ind w:firstLineChars="0"/>
         <w:rPr>
-          <w:rFonts w:hint="eastAsia"/>
           <w:color w:val="548DD4" w:themeColor="text2" w:themeTint="99"/>
         </w:rPr>
       </w:pPr>
@@ -1025,9 +1041,6 @@
             <w:pPr>
               <w:pStyle w:val="a6"/>
               <w:ind w:firstLineChars="0" w:firstLine="0"/>
-              <w:rPr>
-                <w:rFonts w:hint="eastAsia"/>
-              </w:rPr>
             </w:pPr>
             <w:r>
               <w:rPr>
